--- a/法令ファイル/金融機関等の更生手続の特例等に関する法律施行規則/金融機関等の更生手続の特例等に関する法律施行規則（平成十五年内閣府令第十九号）.docx
+++ b/法令ファイル/金融機関等の更生手続の特例等に関する法律施行規則/金融機関等の更生手続の特例等に関する法律施行規則（平成十五年内閣府令第十九号）.docx
@@ -27,53 +27,47 @@
     </w:p>
     <w:p>
       <w:pPr>
-        <w:pStyle w:val="Heading6"/>
+        <w:pStyle w:val="ListBullet"/>
         <w:ind w:left="880"/>
       </w:pPr>
       <w:r>
         <w:t>一</w:t>
+        <w:br/>
+        <w:t>信用協同組合</w:t>
+        <w:br/>
+        <w:br/>
+        <w:br/>
+        <w:t>協同組合による金融事業に関する法律施行規則（平成五年大蔵省令第十号）第三十六条及び第三十七条の規定</w:t>
       </w:r>
     </w:p>
     <w:p>
       <w:pPr>
+        <w:pStyle w:val="ListBullet"/>
         <w:ind w:left="880"/>
       </w:pPr>
       <w:r>
-        <w:t>信用協同組合</w:t>
+        <w:t>二</w:t>
+        <w:br/>
+        <w:t>信用金庫</w:t>
+        <w:br/>
+        <w:br/>
+        <w:br/>
+        <w:t>信用金庫法施行規則（昭和五十七年大蔵省令第十五号）第七十三条及び第七十四条の規定</w:t>
       </w:r>
     </w:p>
     <w:p>
       <w:pPr>
-        <w:pStyle w:val="Heading6"/>
-        <w:ind w:left="880"/>
-      </w:pPr>
-      <w:r>
-        <w:t>二</w:t>
-      </w:r>
-    </w:p>
-    <w:p>
-      <w:pPr>
-        <w:ind w:left="880"/>
-      </w:pPr>
-      <w:r>
-        <w:t>信用金庫</w:t>
-      </w:r>
-    </w:p>
-    <w:p>
-      <w:pPr>
-        <w:pStyle w:val="Heading6"/>
+        <w:pStyle w:val="ListBullet"/>
         <w:ind w:left="880"/>
       </w:pPr>
       <w:r>
         <w:t>三</w:t>
-      </w:r>
-    </w:p>
-    <w:p>
-      <w:pPr>
-        <w:ind w:left="880"/>
-      </w:pPr>
-      <w:r>
+        <w:br/>
         <w:t>労働金庫</w:t>
+        <w:br/>
+        <w:br/>
+        <w:br/>
+        <w:t>労働金庫法施行規則（昭和五十七年大蔵省・労働省令第一号）第五十六条及び第五十七条の規定</w:t>
       </w:r>
     </w:p>
     <w:p>
@@ -108,6 +102,8 @@
       </w:pPr>
       <w:r>
         <w:t>更生協同組織金融機関（法第四条第七項に規定する更生協同組織金融機関をいう。次条及び第三条において同じ。）は、法第五十五条において準用する会社更生法第八十三条第四項の貸借対照表の資産の部又は負債の部にのれんを計上することができる。</w:t>
+        <w:br/>
+        <w:t>この場合においては、当該のれんの価額を付さなければならない。</w:t>
       </w:r>
     </w:p>
     <w:p>
@@ -181,6 +177,8 @@
       </w:pPr>
       <w:r>
         <w:t>更生会社（法第百六十九条第七項に規定する更生会社をいう。次条及び第六条において同じ。）は、法第二百二十一条において準用する会社更生法第八十三条第四項の貸借対照表の資産の部又は負債の部にのれんを計上することができる。</w:t>
+        <w:br/>
+        <w:t>この場合においては、当該のれんの価額を付さなければならない。</w:t>
       </w:r>
     </w:p>
     <w:p>
@@ -237,7 +235,7 @@
         <w:pStyle w:val="Heading1"/>
       </w:pPr>
       <w:r>
-        <w:t>附　則（平成一八年四月二八日内閣府令第六〇号）</w:t>
+        <w:t>附則（平成一八年四月二八日内閣府令第六〇号）</w:t>
       </w:r>
     </w:p>
     <w:p>
@@ -273,7 +271,7 @@
     </w:pPr>
     <w:r>
       <w:tab/>
-      <w:t>WeGov v0.1 - FTS141</w:t>
+      <w:t>WeGov v0.2 - FTS141</w:t>
     </w:r>
   </w:p>
 </w:ftr>
